--- a/Manuscript 2 V1.docx
+++ b/Manuscript 2 V1.docx
@@ -6316,13 +6316,7 @@
         <w:rPr>
           <w:color w:val="000000"/>
         </w:rPr>
-        <w:t xml:space="preserve"> </w:t>
-      </w:r>
-      <w:r>
-        <w:rPr>
-          <w:color w:val="000000"/>
-        </w:rPr>
-        <w:t>)(Fig. 4C)</w:t>
+        <w:t xml:space="preserve"> )(Fig. 4C)</w:t>
       </w:r>
       <w:r>
         <w:rPr>
@@ -8525,13 +8519,7 @@
         <w:rPr>
           <w:color w:val="000000" w:themeColor="text1"/>
         </w:rPr>
-        <w:t>.93 control</w:t>
-      </w:r>
-      <w:r>
-        <w:rPr>
-          <w:color w:val="000000" w:themeColor="text1"/>
-        </w:rPr>
-        <w:t xml:space="preserve"> </w:t>
+        <w:t xml:space="preserve">.93 control </w:t>
       </w:r>
       <w:r>
         <w:rPr>
@@ -8743,13 +8731,7 @@
         <w:rPr>
           <w:color w:val="000000" w:themeColor="text1"/>
         </w:rPr>
-        <w:t xml:space="preserve">, </w:t>
-      </w:r>
-      <w:r>
-        <w:rPr>
-          <w:color w:val="000000" w:themeColor="text1"/>
-        </w:rPr>
-        <w:t xml:space="preserve">1.90 </w:t>
+        <w:t xml:space="preserve">, 1.90 </w:t>
       </w:r>
       <w:r>
         <w:rPr>
@@ -8841,13 +8823,7 @@
         <w:rPr>
           <w:color w:val="000000" w:themeColor="text1"/>
         </w:rPr>
-        <w:t>0.26 control</w:t>
-      </w:r>
-      <w:r>
-        <w:rPr>
-          <w:color w:val="000000" w:themeColor="text1"/>
-        </w:rPr>
-        <w:t xml:space="preserve">, </w:t>
+        <w:t xml:space="preserve">0.26 control, </w:t>
       </w:r>
       <w:r>
         <w:rPr>
@@ -8933,13 +8909,7 @@
         <w:rPr>
           <w:color w:val="000000" w:themeColor="text1"/>
         </w:rPr>
-        <w:t>0.43 control</w:t>
-      </w:r>
-      <w:r>
-        <w:rPr>
-          <w:color w:val="000000" w:themeColor="text1"/>
-        </w:rPr>
-        <w:t xml:space="preserve">, </w:t>
+        <w:t xml:space="preserve">0.43 control, </w:t>
       </w:r>
       <w:r>
         <w:rPr>
@@ -9087,13 +9057,7 @@
         <w:rPr>
           <w:color w:val="000000" w:themeColor="text1"/>
         </w:rPr>
-        <w:t>1.94</w:t>
-      </w:r>
-      <w:r>
-        <w:rPr>
-          <w:color w:val="000000" w:themeColor="text1"/>
-        </w:rPr>
-        <w:t xml:space="preserve"> control, </w:t>
+        <w:t xml:space="preserve">1.94 control, </w:t>
       </w:r>
       <w:r>
         <w:rPr>
@@ -9191,13 +9155,7 @@
         <w:rPr>
           <w:color w:val="000000" w:themeColor="text1"/>
         </w:rPr>
-        <w:t>0.40 control</w:t>
-      </w:r>
-      <w:r>
-        <w:rPr>
-          <w:color w:val="000000" w:themeColor="text1"/>
-        </w:rPr>
-        <w:t xml:space="preserve">, </w:t>
+        <w:t xml:space="preserve">0.40 control, </w:t>
       </w:r>
       <w:r>
         <w:rPr>
@@ -9319,13 +9277,7 @@
         <w:rPr>
           <w:color w:val="000000" w:themeColor="text1"/>
         </w:rPr>
-        <w:t xml:space="preserve">, </w:t>
-      </w:r>
-      <w:r>
-        <w:rPr>
-          <w:color w:val="000000" w:themeColor="text1"/>
-        </w:rPr>
-        <w:t xml:space="preserve">12.80 </w:t>
+        <w:t xml:space="preserve">, 12.80 </w:t>
       </w:r>
       <w:r>
         <w:rPr>
@@ -9666,13 +9618,7 @@
         <w:rPr>
           <w:color w:val="000000" w:themeColor="text1"/>
         </w:rPr>
-        <w:t xml:space="preserve">, </w:t>
-      </w:r>
-      <w:r>
-        <w:rPr>
-          <w:color w:val="000000" w:themeColor="text1"/>
-        </w:rPr>
-        <w:t xml:space="preserve">0.40 </w:t>
+        <w:t xml:space="preserve">, 0.40 </w:t>
       </w:r>
       <w:r>
         <w:rPr>
@@ -9962,13 +9908,7 @@
         <w:rPr>
           <w:color w:val="000000" w:themeColor="text1"/>
         </w:rPr>
-        <w:t xml:space="preserve">, </w:t>
-      </w:r>
-      <w:r>
-        <w:rPr>
-          <w:color w:val="000000" w:themeColor="text1"/>
-        </w:rPr>
-        <w:t xml:space="preserve">11.70 </w:t>
+        <w:t xml:space="preserve">, 11.70 </w:t>
       </w:r>
       <w:r>
         <w:rPr>
@@ -10214,13 +10154,7 @@
         <w:rPr>
           <w:color w:val="000000" w:themeColor="text1"/>
         </w:rPr>
-        <w:t xml:space="preserve">, </w:t>
-      </w:r>
-      <w:r>
-        <w:rPr>
-          <w:color w:val="000000" w:themeColor="text1"/>
-        </w:rPr>
-        <w:t xml:space="preserve">21 </w:t>
+        <w:t xml:space="preserve">, 21 </w:t>
       </w:r>
       <w:r>
         <w:rPr>
@@ -10318,13 +10252,7 @@
         <w:rPr>
           <w:color w:val="000000" w:themeColor="text1"/>
         </w:rPr>
-        <w:t xml:space="preserve">, </w:t>
-      </w:r>
-      <w:r>
-        <w:rPr>
-          <w:color w:val="000000" w:themeColor="text1"/>
-        </w:rPr>
-        <w:t xml:space="preserve">223.75 </w:t>
+        <w:t xml:space="preserve">, 223.75 </w:t>
       </w:r>
       <w:r>
         <w:rPr>
@@ -10398,13 +10326,7 @@
         <w:rPr>
           <w:color w:val="000000" w:themeColor="text1"/>
         </w:rPr>
-        <w:t xml:space="preserve"> control, </w:t>
-      </w:r>
-      <w:r>
-        <w:rPr>
-          <w:color w:val="000000" w:themeColor="text1"/>
-        </w:rPr>
-        <w:t xml:space="preserve">96.30 </w:t>
+        <w:t xml:space="preserve"> control, 96.30 </w:t>
       </w:r>
       <w:r>
         <w:rPr>
@@ -10540,13 +10462,7 @@
         <w:rPr>
           <w:color w:val="000000" w:themeColor="text1"/>
         </w:rPr>
-        <w:t xml:space="preserve">, </w:t>
-      </w:r>
-      <w:r>
-        <w:rPr>
-          <w:color w:val="000000" w:themeColor="text1"/>
-        </w:rPr>
-        <w:t xml:space="preserve">12.9 </w:t>
+        <w:t xml:space="preserve">, 12.9 </w:t>
       </w:r>
       <w:r>
         <w:rPr>
@@ -10614,13 +10530,7 @@
         <w:rPr>
           <w:color w:val="000000" w:themeColor="text1"/>
         </w:rPr>
-        <w:t xml:space="preserve"> </w:t>
-      </w:r>
-      <w:r>
-        <w:rPr>
-          <w:color w:val="000000" w:themeColor="text1"/>
-        </w:rPr>
-        <w:t>(Fig. 8A, C, E)</w:t>
+        <w:t xml:space="preserve"> (Fig. 8A, C, E)</w:t>
       </w:r>
       <w:r>
         <w:rPr>
@@ -10808,13 +10718,7 @@
         <w:rPr>
           <w:color w:val="000000" w:themeColor="text1"/>
         </w:rPr>
-        <w:t xml:space="preserve">, </w:t>
-      </w:r>
-      <w:r>
-        <w:rPr>
-          <w:color w:val="000000" w:themeColor="text1"/>
-        </w:rPr>
-        <w:t xml:space="preserve">4.10 </w:t>
+        <w:t xml:space="preserve">, 4.10 </w:t>
       </w:r>
       <w:r>
         <w:rPr>
@@ -10912,13 +10816,7 @@
         <w:rPr>
           <w:color w:val="000000" w:themeColor="text1"/>
         </w:rPr>
-        <w:t xml:space="preserve">, </w:t>
-      </w:r>
-      <w:r>
-        <w:rPr>
-          <w:color w:val="000000" w:themeColor="text1"/>
-        </w:rPr>
-        <w:t xml:space="preserve">14.95 </w:t>
+        <w:t xml:space="preserve">, 14.95 </w:t>
       </w:r>
       <w:r>
         <w:rPr>
@@ -11052,13 +10950,7 @@
         <w:rPr>
           <w:color w:val="000000" w:themeColor="text1"/>
         </w:rPr>
-        <w:t xml:space="preserve">, </w:t>
-      </w:r>
-      <w:r>
-        <w:rPr>
-          <w:color w:val="000000" w:themeColor="text1"/>
-        </w:rPr>
-        <w:t xml:space="preserve">2.85 </w:t>
+        <w:t xml:space="preserve">, 2.85 </w:t>
       </w:r>
       <w:r>
         <w:rPr>
@@ -11182,13 +11074,7 @@
         <w:rPr>
           <w:color w:val="000000" w:themeColor="text1"/>
         </w:rPr>
-        <w:t xml:space="preserve">, </w:t>
-      </w:r>
-      <w:r>
-        <w:rPr>
-          <w:color w:val="000000" w:themeColor="text1"/>
-        </w:rPr>
-        <w:t xml:space="preserve">0.85 </w:t>
+        <w:t xml:space="preserve">, 0.85 </w:t>
       </w:r>
       <w:r>
         <w:rPr>
@@ -11288,13 +11174,7 @@
         <w:rPr>
           <w:color w:val="000000" w:themeColor="text1"/>
         </w:rPr>
-        <w:t xml:space="preserve"> 2.21 sargasso</w:t>
-      </w:r>
-      <w:r>
-        <w:rPr>
-          <w:color w:val="000000" w:themeColor="text1"/>
-        </w:rPr>
-        <w:t xml:space="preserve">; </w:t>
+        <w:t xml:space="preserve"> 2.21 sargasso; </w:t>
       </w:r>
       <w:r>
         <w:rPr>
@@ -11368,13 +11248,7 @@
         <w:rPr>
           <w:color w:val="000000" w:themeColor="text1"/>
         </w:rPr>
-        <w:t xml:space="preserve">, </w:t>
-      </w:r>
-      <w:r>
-        <w:rPr>
-          <w:color w:val="000000" w:themeColor="text1"/>
-        </w:rPr>
-        <w:t xml:space="preserve">5.6 </w:t>
+        <w:t xml:space="preserve">, 5.6 </w:t>
       </w:r>
       <w:r>
         <w:rPr>
@@ -12321,6 +12195,15 @@
       </w:r>
       <w:r>
         <w:t>s</w:t>
+      </w:r>
+      <w:r>
+        <w:t xml:space="preserve"> </w:t>
+      </w:r>
+      <w:r>
+        <w:rPr>
+          <w:highlight w:val="yellow"/>
+        </w:rPr>
+        <w:t>g0ne</w:t>
       </w:r>
     </w:p>
     <w:p>
@@ -12454,6 +12337,9 @@
         <w:spacing w:line="480" w:lineRule="auto"/>
       </w:pPr>
       <w:r>
+        <w:rPr>
+          <w:noProof/>
+        </w:rPr>
         <w:drawing>
           <wp:inline distT="0" distB="0" distL="0" distR="0" wp14:anchorId="48292D49" wp14:editId="5738067E">
             <wp:extent cx="3994373" cy="3549600"/>
@@ -12566,6 +12452,15 @@
         <w:lastRenderedPageBreak/>
         <w:t xml:space="preserve">Figure 3. Nitrate content </w:t>
       </w:r>
+      <w:r>
+        <w:t xml:space="preserve"> </w:t>
+      </w:r>
+      <w:r>
+        <w:rPr>
+          <w:highlight w:val="yellow"/>
+        </w:rPr>
+        <w:t>axed</w:t>
+      </w:r>
     </w:p>
     <w:p>
       <w:pPr>
@@ -12579,6 +12474,7 @@
         <w:rPr>
           <w:b/>
           <w:bCs/>
+          <w:noProof/>
         </w:rPr>
         <w:drawing>
           <wp:inline distT="0" distB="0" distL="0" distR="0" wp14:anchorId="7B4D0271" wp14:editId="2BCB31FE">
@@ -12713,6 +12609,9 @@
         <w:spacing w:line="480" w:lineRule="auto"/>
       </w:pPr>
       <w:r>
+        <w:rPr>
+          <w:noProof/>
+        </w:rPr>
         <w:drawing>
           <wp:inline distT="0" distB="0" distL="0" distR="0" wp14:anchorId="2BDAC13F" wp14:editId="7AE4692D">
             <wp:extent cx="5943600" cy="5024120"/>
@@ -12818,6 +12717,9 @@
         <w:spacing w:line="480" w:lineRule="auto"/>
       </w:pPr>
       <w:r>
+        <w:rPr>
+          <w:noProof/>
+        </w:rPr>
         <w:drawing>
           <wp:inline distT="0" distB="0" distL="0" distR="0" wp14:anchorId="711A120C" wp14:editId="0FF9A914">
             <wp:extent cx="5943600" cy="4225925"/>
@@ -12919,6 +12821,9 @@
         <w:spacing w:line="480" w:lineRule="auto"/>
       </w:pPr>
       <w:r>
+        <w:rPr>
+          <w:noProof/>
+        </w:rPr>
         <w:drawing>
           <wp:inline distT="0" distB="0" distL="0" distR="0" wp14:anchorId="65EFDE07" wp14:editId="73D2AD33">
             <wp:extent cx="5943600" cy="4250055"/>
@@ -13026,6 +12931,9 @@
         <w:spacing w:line="480" w:lineRule="auto"/>
       </w:pPr>
       <w:r>
+        <w:rPr>
+          <w:noProof/>
+        </w:rPr>
         <w:drawing>
           <wp:inline distT="0" distB="0" distL="0" distR="0" wp14:anchorId="518843DC" wp14:editId="559C8C50">
             <wp:extent cx="5943600" cy="5924550"/>
@@ -13105,6 +13013,9 @@
         <w:spacing w:line="480" w:lineRule="auto"/>
       </w:pPr>
       <w:r>
+        <w:rPr>
+          <w:noProof/>
+        </w:rPr>
         <w:drawing>
           <wp:inline distT="0" distB="0" distL="0" distR="0" wp14:anchorId="19CE7FAC" wp14:editId="66582A50">
             <wp:extent cx="5943600" cy="5879465"/>
@@ -13222,6 +13133,7 @@
         <w:rPr>
           <w:b/>
           <w:bCs/>
+          <w:noProof/>
         </w:rPr>
         <w:drawing>
           <wp:inline distT="0" distB="0" distL="0" distR="0" wp14:anchorId="15F4953F" wp14:editId="04FDF6D2">
@@ -13334,23 +13246,17 @@
         <w:t xml:space="preserve">Figure </w:t>
       </w:r>
       <w:r>
-        <w:t>2</w:t>
-      </w:r>
-      <w:r>
-        <w:t xml:space="preserve">. Plot </w:t>
-      </w:r>
-      <w:r>
-        <w:t>interior</w:t>
-      </w:r>
-      <w:r>
-        <w:t xml:space="preserve"> percent cover categories (beach)</w:t>
-      </w:r>
-    </w:p>
-    <w:p>
-      <w:pPr>
-        <w:spacing w:line="480" w:lineRule="auto"/>
-      </w:pPr>
-      <w:r>
+        <w:t>2. Plot interior percent cover categories (beach)</w:t>
+      </w:r>
+    </w:p>
+    <w:p>
+      <w:pPr>
+        <w:spacing w:line="480" w:lineRule="auto"/>
+      </w:pPr>
+      <w:r>
+        <w:rPr>
+          <w:noProof/>
+        </w:rPr>
         <w:drawing>
           <wp:inline distT="0" distB="0" distL="0" distR="0" wp14:anchorId="059ED892" wp14:editId="18BDDCA7">
             <wp:extent cx="5943600" cy="3562985"/>
@@ -13454,31 +13360,22 @@
       </w:pPr>
       <w:r>
         <w:lastRenderedPageBreak/>
-        <w:t xml:space="preserve">Figure </w:t>
-      </w:r>
-      <w:r>
-        <w:t>3</w:t>
-      </w:r>
-      <w:r>
-        <w:t xml:space="preserve">. Plot </w:t>
-      </w:r>
-      <w:r>
-        <w:t>interior</w:t>
-      </w:r>
-      <w:r>
-        <w:t xml:space="preserve"> percent cover categories (forest)</w:t>
-      </w:r>
-    </w:p>
-    <w:p>
-      <w:pPr>
-        <w:spacing w:line="480" w:lineRule="auto"/>
-      </w:pPr>
-    </w:p>
-    <w:p>
-      <w:pPr>
-        <w:spacing w:line="480" w:lineRule="auto"/>
-      </w:pPr>
-      <w:r>
+        <w:t>Figure 3. Plot interior percent cover categories (forest)</w:t>
+      </w:r>
+    </w:p>
+    <w:p>
+      <w:pPr>
+        <w:spacing w:line="480" w:lineRule="auto"/>
+      </w:pPr>
+    </w:p>
+    <w:p>
+      <w:pPr>
+        <w:spacing w:line="480" w:lineRule="auto"/>
+      </w:pPr>
+      <w:r>
+        <w:rPr>
+          <w:noProof/>
+        </w:rPr>
         <w:drawing>
           <wp:inline distT="0" distB="0" distL="0" distR="0" wp14:anchorId="14A8198C" wp14:editId="2E3EFE1C">
             <wp:extent cx="5943600" cy="3562985"/>
@@ -13597,6 +13494,9 @@
         <w:spacing w:line="480" w:lineRule="auto"/>
       </w:pPr>
       <w:r>
+        <w:rPr>
+          <w:noProof/>
+        </w:rPr>
         <w:drawing>
           <wp:inline distT="0" distB="0" distL="0" distR="0" wp14:anchorId="7A4F1841" wp14:editId="47E93754">
             <wp:extent cx="5943600" cy="3562985"/>
@@ -13720,6 +13620,9 @@
         <w:spacing w:line="480" w:lineRule="auto"/>
       </w:pPr>
       <w:r>
+        <w:rPr>
+          <w:noProof/>
+        </w:rPr>
         <w:drawing>
           <wp:inline distT="0" distB="0" distL="0" distR="0" wp14:anchorId="449A96C6" wp14:editId="200226DB">
             <wp:extent cx="5943600" cy="3378200"/>
